--- a/City Schools Report.docx
+++ b/City Schools Report.docx
@@ -20,7 +20,58 @@
         <w:rPr>
           <w:rFonts w:cstheme="minorHAnsi"/>
         </w:rPr>
-        <w:t xml:space="preserve">This is a report of the following findings regarding the Local Government Area which includes the following schools: </w:t>
+        <w:t xml:space="preserve">This is a report of the following findings regarding the Local Government Area which includes </w:t>
+      </w:r>
+      <w:r>
+        <w:rPr>
+          <w:rFonts w:cstheme="minorHAnsi"/>
+        </w:rPr>
+        <w:t xml:space="preserve">15 schools in a certain Local Government Area. The analysis gives us two data sets that contain information regarding schools and individual students and merge these two CSV datasets. This merged </w:t>
+      </w:r>
+      <w:proofErr w:type="spellStart"/>
+      <w:r>
+        <w:rPr>
+          <w:rFonts w:cstheme="minorHAnsi"/>
+        </w:rPr>
+        <w:t>dataframe</w:t>
+      </w:r>
+      <w:proofErr w:type="spellEnd"/>
+      <w:r>
+        <w:rPr>
+          <w:rFonts w:cstheme="minorHAnsi"/>
+        </w:rPr>
+        <w:t xml:space="preserve"> was then used to calculate and summarise information regarding the schools budget, student count, maths scores and reading scores. </w:t>
+      </w:r>
+    </w:p>
+    <w:p>
+      <w:pPr>
+        <w:rPr>
+          <w:rFonts w:cstheme="minorHAnsi"/>
+        </w:rPr>
+      </w:pPr>
+      <w:r>
+        <w:rPr>
+          <w:rFonts w:cstheme="minorHAnsi"/>
+        </w:rPr>
+        <w:t xml:space="preserve">Furthermore, these summaries were completed below. </w:t>
+      </w:r>
+    </w:p>
+    <w:p>
+      <w:pPr>
+        <w:pStyle w:val="ListParagraph"/>
+        <w:numPr>
+          <w:ilvl w:val="0"/>
+          <w:numId w:val="1"/>
+        </w:numPr>
+        <w:rPr>
+          <w:rFonts w:cstheme="minorHAnsi"/>
+        </w:rPr>
+      </w:pPr>
+      <w:r>
+        <w:rPr>
+          <w:rFonts w:cstheme="minorHAnsi"/>
+        </w:rPr>
+        <w:t>Local Government Area (LGA) Summary</w:t>
       </w:r>
     </w:p>
     <w:p>
@@ -60,12 +111,9 @@
       </w:pPr>
       <w:r>
         <w:rPr>
-          <w:rFonts w:eastAsia="Times New Roman" w:cstheme="minorHAnsi"/>
-          <w:kern w:val="0"/>
-          <w:lang w:eastAsia="en-AU"/>
-          <w14:ligatures w14:val="none"/>
-        </w:rPr>
-        <w:t>Huang High School</w:t>
+          <w:rFonts w:cstheme="minorHAnsi"/>
+        </w:rPr>
+        <w:t xml:space="preserve">School Summary </w:t>
       </w:r>
     </w:p>
     <w:p>
@@ -105,12 +153,9 @@
       </w:pPr>
       <w:r>
         <w:rPr>
-          <w:rFonts w:eastAsia="Times New Roman" w:cstheme="minorHAnsi"/>
-          <w:kern w:val="0"/>
-          <w:lang w:eastAsia="en-AU"/>
-          <w14:ligatures w14:val="none"/>
-        </w:rPr>
-        <w:t>Figueroa High School</w:t>
+          <w:rFonts w:cstheme="minorHAnsi"/>
+        </w:rPr>
+        <w:t xml:space="preserve">Highest-Performing Schools (Top 5) </w:t>
       </w:r>
     </w:p>
     <w:p>
@@ -150,21 +195,9 @@
       </w:pPr>
       <w:r>
         <w:rPr>
-          <w:rFonts w:eastAsia="Times New Roman" w:cstheme="minorHAnsi"/>
-          <w:kern w:val="0"/>
-          <w:lang w:eastAsia="en-AU"/>
-          <w14:ligatures w14:val="none"/>
-        </w:rPr>
-        <w:t>Shelton High Schoo</w:t>
-      </w:r>
-      <w:r>
-        <w:rPr>
-          <w:rFonts w:eastAsia="Times New Roman" w:cstheme="minorHAnsi"/>
-          <w:kern w:val="0"/>
-          <w:lang w:eastAsia="en-AU"/>
-          <w14:ligatures w14:val="none"/>
-        </w:rPr>
-        <w:t>l</w:t>
+          <w:rFonts w:cstheme="minorHAnsi"/>
+        </w:rPr>
+        <w:t>Lowest-Performing Schools (Bottom 5)</w:t>
       </w:r>
     </w:p>
     <w:p>
@@ -204,12 +237,9 @@
       </w:pPr>
       <w:r>
         <w:rPr>
-          <w:rFonts w:eastAsia="Times New Roman" w:cstheme="minorHAnsi"/>
-          <w:kern w:val="0"/>
-          <w:lang w:eastAsia="en-AU"/>
-          <w14:ligatures w14:val="none"/>
-        </w:rPr>
-        <w:t>Hernandez High School</w:t>
+          <w:rFonts w:cstheme="minorHAnsi"/>
+        </w:rPr>
+        <w:t xml:space="preserve">Maths Scores by Year </w:t>
       </w:r>
     </w:p>
     <w:p>
@@ -249,12 +279,9 @@
       </w:pPr>
       <w:r>
         <w:rPr>
-          <w:rFonts w:eastAsia="Times New Roman" w:cstheme="minorHAnsi"/>
-          <w:kern w:val="0"/>
-          <w:lang w:eastAsia="en-AU"/>
-          <w14:ligatures w14:val="none"/>
-        </w:rPr>
-        <w:t xml:space="preserve">Griffin High School </w:t>
+          <w:rFonts w:cstheme="minorHAnsi"/>
+        </w:rPr>
+        <w:t xml:space="preserve">Reading Scores by Year </w:t>
       </w:r>
     </w:p>
     <w:p>
@@ -294,12 +321,9 @@
       </w:pPr>
       <w:r>
         <w:rPr>
-          <w:rFonts w:eastAsia="Times New Roman" w:cstheme="minorHAnsi"/>
-          <w:kern w:val="0"/>
-          <w:lang w:eastAsia="en-AU"/>
-          <w14:ligatures w14:val="none"/>
-        </w:rPr>
-        <w:t>Wilson High School</w:t>
+          <w:rFonts w:cstheme="minorHAnsi"/>
+        </w:rPr>
+        <w:t xml:space="preserve">Scores by School Spending </w:t>
       </w:r>
     </w:p>
     <w:p>
@@ -339,12 +363,9 @@
       </w:pPr>
       <w:r>
         <w:rPr>
-          <w:rFonts w:eastAsia="Times New Roman" w:cstheme="minorHAnsi"/>
-          <w:kern w:val="0"/>
-          <w:lang w:eastAsia="en-AU"/>
-          <w14:ligatures w14:val="none"/>
-        </w:rPr>
-        <w:t>Cabrera High School</w:t>
+          <w:rFonts w:cstheme="minorHAnsi"/>
+        </w:rPr>
+        <w:t>Scores by School Size</w:t>
       </w:r>
     </w:p>
     <w:p>
@@ -384,788 +405,6 @@
       </w:pPr>
       <w:r>
         <w:rPr>
-          <w:rFonts w:eastAsia="Times New Roman" w:cstheme="minorHAnsi"/>
-          <w:kern w:val="0"/>
-          <w:lang w:eastAsia="en-AU"/>
-          <w14:ligatures w14:val="none"/>
-        </w:rPr>
-        <w:t xml:space="preserve">Bailey High School </w:t>
-      </w:r>
-    </w:p>
-    <w:p>
-      <w:pPr>
-        <w:pStyle w:val="ListParagraph"/>
-        <w:numPr>
-          <w:ilvl w:val="0"/>
-          <w:numId w:val="1"/>
-        </w:numPr>
-        <w:shd w:val="clear" w:color="auto" w:fill="FFFFFF"/>
-        <w:tabs>
-          <w:tab w:val="left" w:pos="916"/>
-          <w:tab w:val="left" w:pos="1832"/>
-          <w:tab w:val="left" w:pos="2748"/>
-          <w:tab w:val="left" w:pos="3664"/>
-          <w:tab w:val="left" w:pos="4580"/>
-          <w:tab w:val="left" w:pos="5496"/>
-          <w:tab w:val="left" w:pos="6412"/>
-          <w:tab w:val="left" w:pos="7328"/>
-          <w:tab w:val="left" w:pos="8244"/>
-          <w:tab w:val="left" w:pos="9160"/>
-          <w:tab w:val="left" w:pos="10076"/>
-          <w:tab w:val="left" w:pos="10992"/>
-          <w:tab w:val="left" w:pos="11908"/>
-          <w:tab w:val="left" w:pos="12824"/>
-          <w:tab w:val="left" w:pos="13740"/>
-          <w:tab w:val="left" w:pos="14656"/>
-        </w:tabs>
-        <w:wordWrap w:val="0"/>
-        <w:spacing w:after="0" w:line="240" w:lineRule="auto"/>
-        <w:rPr>
-          <w:rFonts w:eastAsia="Times New Roman" w:cstheme="minorHAnsi"/>
-          <w:kern w:val="0"/>
-          <w:lang w:eastAsia="en-AU"/>
-          <w14:ligatures w14:val="none"/>
-        </w:rPr>
-      </w:pPr>
-      <w:r>
-        <w:rPr>
-          <w:rFonts w:eastAsia="Times New Roman" w:cstheme="minorHAnsi"/>
-          <w:kern w:val="0"/>
-          <w:lang w:eastAsia="en-AU"/>
-          <w14:ligatures w14:val="none"/>
-        </w:rPr>
-        <w:t>Holden High School</w:t>
-      </w:r>
-    </w:p>
-    <w:p>
-      <w:pPr>
-        <w:pStyle w:val="ListParagraph"/>
-        <w:numPr>
-          <w:ilvl w:val="0"/>
-          <w:numId w:val="1"/>
-        </w:numPr>
-        <w:shd w:val="clear" w:color="auto" w:fill="FFFFFF"/>
-        <w:tabs>
-          <w:tab w:val="left" w:pos="916"/>
-          <w:tab w:val="left" w:pos="1832"/>
-          <w:tab w:val="left" w:pos="2748"/>
-          <w:tab w:val="left" w:pos="3664"/>
-          <w:tab w:val="left" w:pos="4580"/>
-          <w:tab w:val="left" w:pos="5496"/>
-          <w:tab w:val="left" w:pos="6412"/>
-          <w:tab w:val="left" w:pos="7328"/>
-          <w:tab w:val="left" w:pos="8244"/>
-          <w:tab w:val="left" w:pos="9160"/>
-          <w:tab w:val="left" w:pos="10076"/>
-          <w:tab w:val="left" w:pos="10992"/>
-          <w:tab w:val="left" w:pos="11908"/>
-          <w:tab w:val="left" w:pos="12824"/>
-          <w:tab w:val="left" w:pos="13740"/>
-          <w:tab w:val="left" w:pos="14656"/>
-        </w:tabs>
-        <w:wordWrap w:val="0"/>
-        <w:spacing w:after="0" w:line="240" w:lineRule="auto"/>
-        <w:rPr>
-          <w:rFonts w:eastAsia="Times New Roman" w:cstheme="minorHAnsi"/>
-          <w:kern w:val="0"/>
-          <w:lang w:eastAsia="en-AU"/>
-          <w14:ligatures w14:val="none"/>
-        </w:rPr>
-      </w:pPr>
-      <w:r>
-        <w:rPr>
-          <w:rFonts w:eastAsia="Times New Roman" w:cstheme="minorHAnsi"/>
-          <w:kern w:val="0"/>
-          <w:lang w:eastAsia="en-AU"/>
-          <w14:ligatures w14:val="none"/>
-        </w:rPr>
-        <w:t>Pena High School</w:t>
-      </w:r>
-    </w:p>
-    <w:p>
-      <w:pPr>
-        <w:pStyle w:val="ListParagraph"/>
-        <w:numPr>
-          <w:ilvl w:val="0"/>
-          <w:numId w:val="1"/>
-        </w:numPr>
-        <w:shd w:val="clear" w:color="auto" w:fill="FFFFFF"/>
-        <w:tabs>
-          <w:tab w:val="left" w:pos="916"/>
-          <w:tab w:val="left" w:pos="1832"/>
-          <w:tab w:val="left" w:pos="2748"/>
-          <w:tab w:val="left" w:pos="3664"/>
-          <w:tab w:val="left" w:pos="4580"/>
-          <w:tab w:val="left" w:pos="5496"/>
-          <w:tab w:val="left" w:pos="6412"/>
-          <w:tab w:val="left" w:pos="7328"/>
-          <w:tab w:val="left" w:pos="8244"/>
-          <w:tab w:val="left" w:pos="9160"/>
-          <w:tab w:val="left" w:pos="10076"/>
-          <w:tab w:val="left" w:pos="10992"/>
-          <w:tab w:val="left" w:pos="11908"/>
-          <w:tab w:val="left" w:pos="12824"/>
-          <w:tab w:val="left" w:pos="13740"/>
-          <w:tab w:val="left" w:pos="14656"/>
-        </w:tabs>
-        <w:wordWrap w:val="0"/>
-        <w:spacing w:after="0" w:line="240" w:lineRule="auto"/>
-        <w:rPr>
-          <w:rFonts w:eastAsia="Times New Roman" w:cstheme="minorHAnsi"/>
-          <w:kern w:val="0"/>
-          <w:lang w:eastAsia="en-AU"/>
-          <w14:ligatures w14:val="none"/>
-        </w:rPr>
-      </w:pPr>
-      <w:r>
-        <w:rPr>
-          <w:rFonts w:eastAsia="Times New Roman" w:cstheme="minorHAnsi"/>
-          <w:kern w:val="0"/>
-          <w:lang w:eastAsia="en-AU"/>
-          <w14:ligatures w14:val="none"/>
-        </w:rPr>
-        <w:t xml:space="preserve">Wright High School </w:t>
-      </w:r>
-    </w:p>
-    <w:p>
-      <w:pPr>
-        <w:pStyle w:val="ListParagraph"/>
-        <w:numPr>
-          <w:ilvl w:val="0"/>
-          <w:numId w:val="1"/>
-        </w:numPr>
-        <w:shd w:val="clear" w:color="auto" w:fill="FFFFFF"/>
-        <w:tabs>
-          <w:tab w:val="left" w:pos="916"/>
-          <w:tab w:val="left" w:pos="1832"/>
-          <w:tab w:val="left" w:pos="2748"/>
-          <w:tab w:val="left" w:pos="3664"/>
-          <w:tab w:val="left" w:pos="4580"/>
-          <w:tab w:val="left" w:pos="5496"/>
-          <w:tab w:val="left" w:pos="6412"/>
-          <w:tab w:val="left" w:pos="7328"/>
-          <w:tab w:val="left" w:pos="8244"/>
-          <w:tab w:val="left" w:pos="9160"/>
-          <w:tab w:val="left" w:pos="10076"/>
-          <w:tab w:val="left" w:pos="10992"/>
-          <w:tab w:val="left" w:pos="11908"/>
-          <w:tab w:val="left" w:pos="12824"/>
-          <w:tab w:val="left" w:pos="13740"/>
-          <w:tab w:val="left" w:pos="14656"/>
-        </w:tabs>
-        <w:wordWrap w:val="0"/>
-        <w:spacing w:after="0" w:line="240" w:lineRule="auto"/>
-        <w:rPr>
-          <w:rFonts w:eastAsia="Times New Roman" w:cstheme="minorHAnsi"/>
-          <w:kern w:val="0"/>
-          <w:lang w:eastAsia="en-AU"/>
-          <w14:ligatures w14:val="none"/>
-        </w:rPr>
-      </w:pPr>
-      <w:r>
-        <w:rPr>
-          <w:rFonts w:eastAsia="Times New Roman" w:cstheme="minorHAnsi"/>
-          <w:kern w:val="0"/>
-          <w:lang w:eastAsia="en-AU"/>
-          <w14:ligatures w14:val="none"/>
-        </w:rPr>
-        <w:t>Rodriguez High School</w:t>
-      </w:r>
-    </w:p>
-    <w:p>
-      <w:pPr>
-        <w:pStyle w:val="ListParagraph"/>
-        <w:numPr>
-          <w:ilvl w:val="0"/>
-          <w:numId w:val="1"/>
-        </w:numPr>
-        <w:shd w:val="clear" w:color="auto" w:fill="FFFFFF"/>
-        <w:tabs>
-          <w:tab w:val="left" w:pos="916"/>
-          <w:tab w:val="left" w:pos="1832"/>
-          <w:tab w:val="left" w:pos="2748"/>
-          <w:tab w:val="left" w:pos="3664"/>
-          <w:tab w:val="left" w:pos="4580"/>
-          <w:tab w:val="left" w:pos="5496"/>
-          <w:tab w:val="left" w:pos="6412"/>
-          <w:tab w:val="left" w:pos="7328"/>
-          <w:tab w:val="left" w:pos="8244"/>
-          <w:tab w:val="left" w:pos="9160"/>
-          <w:tab w:val="left" w:pos="10076"/>
-          <w:tab w:val="left" w:pos="10992"/>
-          <w:tab w:val="left" w:pos="11908"/>
-          <w:tab w:val="left" w:pos="12824"/>
-          <w:tab w:val="left" w:pos="13740"/>
-          <w:tab w:val="left" w:pos="14656"/>
-        </w:tabs>
-        <w:wordWrap w:val="0"/>
-        <w:spacing w:after="0" w:line="240" w:lineRule="auto"/>
-        <w:rPr>
-          <w:rFonts w:eastAsia="Times New Roman" w:cstheme="minorHAnsi"/>
-          <w:kern w:val="0"/>
-          <w:lang w:eastAsia="en-AU"/>
-          <w14:ligatures w14:val="none"/>
-        </w:rPr>
-      </w:pPr>
-      <w:r>
-        <w:rPr>
-          <w:rFonts w:eastAsia="Times New Roman" w:cstheme="minorHAnsi"/>
-          <w:kern w:val="0"/>
-          <w:lang w:eastAsia="en-AU"/>
-          <w14:ligatures w14:val="none"/>
-        </w:rPr>
-        <w:t>Johnson High School</w:t>
-      </w:r>
-    </w:p>
-    <w:p>
-      <w:pPr>
-        <w:pStyle w:val="ListParagraph"/>
-        <w:numPr>
-          <w:ilvl w:val="0"/>
-          <w:numId w:val="1"/>
-        </w:numPr>
-        <w:shd w:val="clear" w:color="auto" w:fill="FFFFFF"/>
-        <w:tabs>
-          <w:tab w:val="left" w:pos="916"/>
-          <w:tab w:val="left" w:pos="1832"/>
-          <w:tab w:val="left" w:pos="2748"/>
-          <w:tab w:val="left" w:pos="3664"/>
-          <w:tab w:val="left" w:pos="4580"/>
-          <w:tab w:val="left" w:pos="5496"/>
-          <w:tab w:val="left" w:pos="6412"/>
-          <w:tab w:val="left" w:pos="7328"/>
-          <w:tab w:val="left" w:pos="8244"/>
-          <w:tab w:val="left" w:pos="9160"/>
-          <w:tab w:val="left" w:pos="10076"/>
-          <w:tab w:val="left" w:pos="10992"/>
-          <w:tab w:val="left" w:pos="11908"/>
-          <w:tab w:val="left" w:pos="12824"/>
-          <w:tab w:val="left" w:pos="13740"/>
-          <w:tab w:val="left" w:pos="14656"/>
-        </w:tabs>
-        <w:wordWrap w:val="0"/>
-        <w:spacing w:after="0" w:line="240" w:lineRule="auto"/>
-        <w:rPr>
-          <w:rFonts w:eastAsia="Times New Roman" w:cstheme="minorHAnsi"/>
-          <w:kern w:val="0"/>
-          <w:lang w:eastAsia="en-AU"/>
-          <w14:ligatures w14:val="none"/>
-        </w:rPr>
-      </w:pPr>
-      <w:r>
-        <w:rPr>
-          <w:rFonts w:eastAsia="Times New Roman" w:cstheme="minorHAnsi"/>
-          <w:kern w:val="0"/>
-          <w:lang w:eastAsia="en-AU"/>
-          <w14:ligatures w14:val="none"/>
-        </w:rPr>
-        <w:t xml:space="preserve">Ford High School       </w:t>
-      </w:r>
-    </w:p>
-    <w:p>
-      <w:pPr>
-        <w:pStyle w:val="ListParagraph"/>
-        <w:numPr>
-          <w:ilvl w:val="0"/>
-          <w:numId w:val="1"/>
-        </w:numPr>
-        <w:shd w:val="clear" w:color="auto" w:fill="FFFFFF"/>
-        <w:tabs>
-          <w:tab w:val="left" w:pos="916"/>
-          <w:tab w:val="left" w:pos="1832"/>
-          <w:tab w:val="left" w:pos="2748"/>
-          <w:tab w:val="left" w:pos="3664"/>
-          <w:tab w:val="left" w:pos="4580"/>
-          <w:tab w:val="left" w:pos="5496"/>
-          <w:tab w:val="left" w:pos="6412"/>
-          <w:tab w:val="left" w:pos="7328"/>
-          <w:tab w:val="left" w:pos="8244"/>
-          <w:tab w:val="left" w:pos="9160"/>
-          <w:tab w:val="left" w:pos="10076"/>
-          <w:tab w:val="left" w:pos="10992"/>
-          <w:tab w:val="left" w:pos="11908"/>
-          <w:tab w:val="left" w:pos="12824"/>
-          <w:tab w:val="left" w:pos="13740"/>
-          <w:tab w:val="left" w:pos="14656"/>
-        </w:tabs>
-        <w:wordWrap w:val="0"/>
-        <w:spacing w:after="0" w:line="240" w:lineRule="auto"/>
-        <w:rPr>
-          <w:rFonts w:eastAsia="Times New Roman" w:cstheme="minorHAnsi"/>
-          <w:kern w:val="0"/>
-          <w:lang w:eastAsia="en-AU"/>
-          <w14:ligatures w14:val="none"/>
-        </w:rPr>
-      </w:pPr>
-      <w:r>
-        <w:rPr>
-          <w:rFonts w:eastAsia="Times New Roman" w:cstheme="minorHAnsi"/>
-          <w:kern w:val="0"/>
-          <w:lang w:eastAsia="en-AU"/>
-          <w14:ligatures w14:val="none"/>
-        </w:rPr>
-        <w:t>Thomas High School</w:t>
-      </w:r>
-    </w:p>
-    <w:p>
-      <w:pPr>
-        <w:shd w:val="clear" w:color="auto" w:fill="FFFFFF"/>
-        <w:tabs>
-          <w:tab w:val="left" w:pos="916"/>
-          <w:tab w:val="left" w:pos="1832"/>
-          <w:tab w:val="left" w:pos="2748"/>
-          <w:tab w:val="left" w:pos="3664"/>
-          <w:tab w:val="left" w:pos="4580"/>
-          <w:tab w:val="left" w:pos="5496"/>
-          <w:tab w:val="left" w:pos="6412"/>
-          <w:tab w:val="left" w:pos="7328"/>
-          <w:tab w:val="left" w:pos="8244"/>
-          <w:tab w:val="left" w:pos="9160"/>
-          <w:tab w:val="left" w:pos="10076"/>
-          <w:tab w:val="left" w:pos="10992"/>
-          <w:tab w:val="left" w:pos="11908"/>
-          <w:tab w:val="left" w:pos="12824"/>
-          <w:tab w:val="left" w:pos="13740"/>
-          <w:tab w:val="left" w:pos="14656"/>
-        </w:tabs>
-        <w:wordWrap w:val="0"/>
-        <w:spacing w:after="0" w:line="240" w:lineRule="auto"/>
-        <w:rPr>
-          <w:rFonts w:eastAsia="Times New Roman" w:cstheme="minorHAnsi"/>
-          <w:kern w:val="0"/>
-          <w:lang w:eastAsia="en-AU"/>
-          <w14:ligatures w14:val="none"/>
-        </w:rPr>
-      </w:pPr>
-    </w:p>
-    <w:p>
-      <w:pPr>
-        <w:shd w:val="clear" w:color="auto" w:fill="FFFFFF"/>
-        <w:tabs>
-          <w:tab w:val="left" w:pos="916"/>
-          <w:tab w:val="left" w:pos="1832"/>
-          <w:tab w:val="left" w:pos="2748"/>
-          <w:tab w:val="left" w:pos="3664"/>
-          <w:tab w:val="left" w:pos="4580"/>
-          <w:tab w:val="left" w:pos="5496"/>
-          <w:tab w:val="left" w:pos="6412"/>
-          <w:tab w:val="left" w:pos="7328"/>
-          <w:tab w:val="left" w:pos="8244"/>
-          <w:tab w:val="left" w:pos="9160"/>
-          <w:tab w:val="left" w:pos="10076"/>
-          <w:tab w:val="left" w:pos="10992"/>
-          <w:tab w:val="left" w:pos="11908"/>
-          <w:tab w:val="left" w:pos="12824"/>
-          <w:tab w:val="left" w:pos="13740"/>
-          <w:tab w:val="left" w:pos="14656"/>
-        </w:tabs>
-        <w:wordWrap w:val="0"/>
-        <w:spacing w:after="0" w:line="240" w:lineRule="auto"/>
-        <w:rPr>
-          <w:rFonts w:eastAsia="Times New Roman" w:cstheme="minorHAnsi"/>
-          <w:b/>
-          <w:bCs/>
-          <w:kern w:val="0"/>
-          <w:lang w:eastAsia="en-AU"/>
-          <w14:ligatures w14:val="none"/>
-        </w:rPr>
-      </w:pPr>
-      <w:r>
-        <w:rPr>
-          <w:rFonts w:eastAsia="Times New Roman" w:cstheme="minorHAnsi"/>
-          <w:b/>
-          <w:bCs/>
-          <w:kern w:val="0"/>
-          <w:lang w:eastAsia="en-AU"/>
-          <w14:ligatures w14:val="none"/>
-        </w:rPr>
-        <w:t>Below are summaries of requested information</w:t>
-      </w:r>
-      <w:r>
-        <w:rPr>
-          <w:rFonts w:eastAsia="Times New Roman" w:cstheme="minorHAnsi"/>
-          <w:b/>
-          <w:bCs/>
-          <w:kern w:val="0"/>
-          <w:lang w:eastAsia="en-AU"/>
-          <w14:ligatures w14:val="none"/>
-        </w:rPr>
-        <w:t xml:space="preserve">: </w:t>
-      </w:r>
-    </w:p>
-    <w:p>
-      <w:pPr>
-        <w:pStyle w:val="ListParagraph"/>
-        <w:numPr>
-          <w:ilvl w:val="0"/>
-          <w:numId w:val="1"/>
-        </w:numPr>
-        <w:shd w:val="clear" w:color="auto" w:fill="FFFFFF"/>
-        <w:tabs>
-          <w:tab w:val="left" w:pos="916"/>
-          <w:tab w:val="left" w:pos="1832"/>
-          <w:tab w:val="left" w:pos="2748"/>
-          <w:tab w:val="left" w:pos="3664"/>
-          <w:tab w:val="left" w:pos="4580"/>
-          <w:tab w:val="left" w:pos="5496"/>
-          <w:tab w:val="left" w:pos="6412"/>
-          <w:tab w:val="left" w:pos="7328"/>
-          <w:tab w:val="left" w:pos="8244"/>
-          <w:tab w:val="left" w:pos="9160"/>
-          <w:tab w:val="left" w:pos="10076"/>
-          <w:tab w:val="left" w:pos="10992"/>
-          <w:tab w:val="left" w:pos="11908"/>
-          <w:tab w:val="left" w:pos="12824"/>
-          <w:tab w:val="left" w:pos="13740"/>
-          <w:tab w:val="left" w:pos="14656"/>
-        </w:tabs>
-        <w:wordWrap w:val="0"/>
-        <w:spacing w:after="0" w:line="240" w:lineRule="auto"/>
-        <w:rPr>
-          <w:rFonts w:eastAsia="Times New Roman" w:cstheme="minorHAnsi"/>
-          <w:kern w:val="0"/>
-          <w:lang w:eastAsia="en-AU"/>
-          <w14:ligatures w14:val="none"/>
-        </w:rPr>
-      </w:pPr>
-      <w:r>
-        <w:rPr>
-          <w:rFonts w:cstheme="minorHAnsi"/>
-        </w:rPr>
-        <w:t>Local Government Area (LGA) Summary</w:t>
-      </w:r>
-    </w:p>
-    <w:p>
-      <w:pPr>
-        <w:pStyle w:val="ListParagraph"/>
-        <w:numPr>
-          <w:ilvl w:val="0"/>
-          <w:numId w:val="1"/>
-        </w:numPr>
-        <w:shd w:val="clear" w:color="auto" w:fill="FFFFFF"/>
-        <w:tabs>
-          <w:tab w:val="left" w:pos="916"/>
-          <w:tab w:val="left" w:pos="1832"/>
-          <w:tab w:val="left" w:pos="2748"/>
-          <w:tab w:val="left" w:pos="3664"/>
-          <w:tab w:val="left" w:pos="4580"/>
-          <w:tab w:val="left" w:pos="5496"/>
-          <w:tab w:val="left" w:pos="6412"/>
-          <w:tab w:val="left" w:pos="7328"/>
-          <w:tab w:val="left" w:pos="8244"/>
-          <w:tab w:val="left" w:pos="9160"/>
-          <w:tab w:val="left" w:pos="10076"/>
-          <w:tab w:val="left" w:pos="10992"/>
-          <w:tab w:val="left" w:pos="11908"/>
-          <w:tab w:val="left" w:pos="12824"/>
-          <w:tab w:val="left" w:pos="13740"/>
-          <w:tab w:val="left" w:pos="14656"/>
-        </w:tabs>
-        <w:wordWrap w:val="0"/>
-        <w:spacing w:after="0" w:line="240" w:lineRule="auto"/>
-        <w:rPr>
-          <w:rFonts w:eastAsia="Times New Roman" w:cstheme="minorHAnsi"/>
-          <w:kern w:val="0"/>
-          <w:lang w:eastAsia="en-AU"/>
-          <w14:ligatures w14:val="none"/>
-        </w:rPr>
-      </w:pPr>
-      <w:r>
-        <w:rPr>
-          <w:rFonts w:cstheme="minorHAnsi"/>
-        </w:rPr>
-        <w:t xml:space="preserve">School Summary </w:t>
-      </w:r>
-    </w:p>
-    <w:p>
-      <w:pPr>
-        <w:pStyle w:val="ListParagraph"/>
-        <w:numPr>
-          <w:ilvl w:val="0"/>
-          <w:numId w:val="1"/>
-        </w:numPr>
-        <w:shd w:val="clear" w:color="auto" w:fill="FFFFFF"/>
-        <w:tabs>
-          <w:tab w:val="left" w:pos="916"/>
-          <w:tab w:val="left" w:pos="1832"/>
-          <w:tab w:val="left" w:pos="2748"/>
-          <w:tab w:val="left" w:pos="3664"/>
-          <w:tab w:val="left" w:pos="4580"/>
-          <w:tab w:val="left" w:pos="5496"/>
-          <w:tab w:val="left" w:pos="6412"/>
-          <w:tab w:val="left" w:pos="7328"/>
-          <w:tab w:val="left" w:pos="8244"/>
-          <w:tab w:val="left" w:pos="9160"/>
-          <w:tab w:val="left" w:pos="10076"/>
-          <w:tab w:val="left" w:pos="10992"/>
-          <w:tab w:val="left" w:pos="11908"/>
-          <w:tab w:val="left" w:pos="12824"/>
-          <w:tab w:val="left" w:pos="13740"/>
-          <w:tab w:val="left" w:pos="14656"/>
-        </w:tabs>
-        <w:wordWrap w:val="0"/>
-        <w:spacing w:after="0" w:line="240" w:lineRule="auto"/>
-        <w:rPr>
-          <w:rFonts w:eastAsia="Times New Roman" w:cstheme="minorHAnsi"/>
-          <w:kern w:val="0"/>
-          <w:lang w:eastAsia="en-AU"/>
-          <w14:ligatures w14:val="none"/>
-        </w:rPr>
-      </w:pPr>
-      <w:r>
-        <w:rPr>
-          <w:rFonts w:cstheme="minorHAnsi"/>
-        </w:rPr>
-        <w:t xml:space="preserve">Highest-Performing Schools (Top 5) </w:t>
-      </w:r>
-    </w:p>
-    <w:p>
-      <w:pPr>
-        <w:pStyle w:val="ListParagraph"/>
-        <w:numPr>
-          <w:ilvl w:val="0"/>
-          <w:numId w:val="1"/>
-        </w:numPr>
-        <w:shd w:val="clear" w:color="auto" w:fill="FFFFFF"/>
-        <w:tabs>
-          <w:tab w:val="left" w:pos="916"/>
-          <w:tab w:val="left" w:pos="1832"/>
-          <w:tab w:val="left" w:pos="2748"/>
-          <w:tab w:val="left" w:pos="3664"/>
-          <w:tab w:val="left" w:pos="4580"/>
-          <w:tab w:val="left" w:pos="5496"/>
-          <w:tab w:val="left" w:pos="6412"/>
-          <w:tab w:val="left" w:pos="7328"/>
-          <w:tab w:val="left" w:pos="8244"/>
-          <w:tab w:val="left" w:pos="9160"/>
-          <w:tab w:val="left" w:pos="10076"/>
-          <w:tab w:val="left" w:pos="10992"/>
-          <w:tab w:val="left" w:pos="11908"/>
-          <w:tab w:val="left" w:pos="12824"/>
-          <w:tab w:val="left" w:pos="13740"/>
-          <w:tab w:val="left" w:pos="14656"/>
-        </w:tabs>
-        <w:wordWrap w:val="0"/>
-        <w:spacing w:after="0" w:line="240" w:lineRule="auto"/>
-        <w:rPr>
-          <w:rFonts w:eastAsia="Times New Roman" w:cstheme="minorHAnsi"/>
-          <w:kern w:val="0"/>
-          <w:lang w:eastAsia="en-AU"/>
-          <w14:ligatures w14:val="none"/>
-        </w:rPr>
-      </w:pPr>
-      <w:r>
-        <w:rPr>
-          <w:rFonts w:cstheme="minorHAnsi"/>
-        </w:rPr>
-        <w:t>Lowest-Performing Schools (Bottom 5)</w:t>
-      </w:r>
-    </w:p>
-    <w:p>
-      <w:pPr>
-        <w:pStyle w:val="ListParagraph"/>
-        <w:numPr>
-          <w:ilvl w:val="0"/>
-          <w:numId w:val="1"/>
-        </w:numPr>
-        <w:shd w:val="clear" w:color="auto" w:fill="FFFFFF"/>
-        <w:tabs>
-          <w:tab w:val="left" w:pos="916"/>
-          <w:tab w:val="left" w:pos="1832"/>
-          <w:tab w:val="left" w:pos="2748"/>
-          <w:tab w:val="left" w:pos="3664"/>
-          <w:tab w:val="left" w:pos="4580"/>
-          <w:tab w:val="left" w:pos="5496"/>
-          <w:tab w:val="left" w:pos="6412"/>
-          <w:tab w:val="left" w:pos="7328"/>
-          <w:tab w:val="left" w:pos="8244"/>
-          <w:tab w:val="left" w:pos="9160"/>
-          <w:tab w:val="left" w:pos="10076"/>
-          <w:tab w:val="left" w:pos="10992"/>
-          <w:tab w:val="left" w:pos="11908"/>
-          <w:tab w:val="left" w:pos="12824"/>
-          <w:tab w:val="left" w:pos="13740"/>
-          <w:tab w:val="left" w:pos="14656"/>
-        </w:tabs>
-        <w:wordWrap w:val="0"/>
-        <w:spacing w:after="0" w:line="240" w:lineRule="auto"/>
-        <w:rPr>
-          <w:rFonts w:eastAsia="Times New Roman" w:cstheme="minorHAnsi"/>
-          <w:kern w:val="0"/>
-          <w:lang w:eastAsia="en-AU"/>
-          <w14:ligatures w14:val="none"/>
-        </w:rPr>
-      </w:pPr>
-      <w:r>
-        <w:rPr>
-          <w:rFonts w:cstheme="minorHAnsi"/>
-        </w:rPr>
-        <w:t xml:space="preserve">Maths Scores by Year </w:t>
-      </w:r>
-    </w:p>
-    <w:p>
-      <w:pPr>
-        <w:pStyle w:val="ListParagraph"/>
-        <w:numPr>
-          <w:ilvl w:val="0"/>
-          <w:numId w:val="1"/>
-        </w:numPr>
-        <w:shd w:val="clear" w:color="auto" w:fill="FFFFFF"/>
-        <w:tabs>
-          <w:tab w:val="left" w:pos="916"/>
-          <w:tab w:val="left" w:pos="1832"/>
-          <w:tab w:val="left" w:pos="2748"/>
-          <w:tab w:val="left" w:pos="3664"/>
-          <w:tab w:val="left" w:pos="4580"/>
-          <w:tab w:val="left" w:pos="5496"/>
-          <w:tab w:val="left" w:pos="6412"/>
-          <w:tab w:val="left" w:pos="7328"/>
-          <w:tab w:val="left" w:pos="8244"/>
-          <w:tab w:val="left" w:pos="9160"/>
-          <w:tab w:val="left" w:pos="10076"/>
-          <w:tab w:val="left" w:pos="10992"/>
-          <w:tab w:val="left" w:pos="11908"/>
-          <w:tab w:val="left" w:pos="12824"/>
-          <w:tab w:val="left" w:pos="13740"/>
-          <w:tab w:val="left" w:pos="14656"/>
-        </w:tabs>
-        <w:wordWrap w:val="0"/>
-        <w:spacing w:after="0" w:line="240" w:lineRule="auto"/>
-        <w:rPr>
-          <w:rFonts w:eastAsia="Times New Roman" w:cstheme="minorHAnsi"/>
-          <w:kern w:val="0"/>
-          <w:lang w:eastAsia="en-AU"/>
-          <w14:ligatures w14:val="none"/>
-        </w:rPr>
-      </w:pPr>
-      <w:r>
-        <w:rPr>
-          <w:rFonts w:cstheme="minorHAnsi"/>
-        </w:rPr>
-        <w:t xml:space="preserve">Reading Scores by Year </w:t>
-      </w:r>
-    </w:p>
-    <w:p>
-      <w:pPr>
-        <w:pStyle w:val="ListParagraph"/>
-        <w:numPr>
-          <w:ilvl w:val="0"/>
-          <w:numId w:val="1"/>
-        </w:numPr>
-        <w:shd w:val="clear" w:color="auto" w:fill="FFFFFF"/>
-        <w:tabs>
-          <w:tab w:val="left" w:pos="916"/>
-          <w:tab w:val="left" w:pos="1832"/>
-          <w:tab w:val="left" w:pos="2748"/>
-          <w:tab w:val="left" w:pos="3664"/>
-          <w:tab w:val="left" w:pos="4580"/>
-          <w:tab w:val="left" w:pos="5496"/>
-          <w:tab w:val="left" w:pos="6412"/>
-          <w:tab w:val="left" w:pos="7328"/>
-          <w:tab w:val="left" w:pos="8244"/>
-          <w:tab w:val="left" w:pos="9160"/>
-          <w:tab w:val="left" w:pos="10076"/>
-          <w:tab w:val="left" w:pos="10992"/>
-          <w:tab w:val="left" w:pos="11908"/>
-          <w:tab w:val="left" w:pos="12824"/>
-          <w:tab w:val="left" w:pos="13740"/>
-          <w:tab w:val="left" w:pos="14656"/>
-        </w:tabs>
-        <w:wordWrap w:val="0"/>
-        <w:spacing w:after="0" w:line="240" w:lineRule="auto"/>
-        <w:rPr>
-          <w:rFonts w:eastAsia="Times New Roman" w:cstheme="minorHAnsi"/>
-          <w:kern w:val="0"/>
-          <w:lang w:eastAsia="en-AU"/>
-          <w14:ligatures w14:val="none"/>
-        </w:rPr>
-      </w:pPr>
-      <w:r>
-        <w:rPr>
-          <w:rFonts w:cstheme="minorHAnsi"/>
-        </w:rPr>
-        <w:t xml:space="preserve">Scores by School Spending </w:t>
-      </w:r>
-    </w:p>
-    <w:p>
-      <w:pPr>
-        <w:pStyle w:val="ListParagraph"/>
-        <w:numPr>
-          <w:ilvl w:val="0"/>
-          <w:numId w:val="1"/>
-        </w:numPr>
-        <w:shd w:val="clear" w:color="auto" w:fill="FFFFFF"/>
-        <w:tabs>
-          <w:tab w:val="left" w:pos="916"/>
-          <w:tab w:val="left" w:pos="1832"/>
-          <w:tab w:val="left" w:pos="2748"/>
-          <w:tab w:val="left" w:pos="3664"/>
-          <w:tab w:val="left" w:pos="4580"/>
-          <w:tab w:val="left" w:pos="5496"/>
-          <w:tab w:val="left" w:pos="6412"/>
-          <w:tab w:val="left" w:pos="7328"/>
-          <w:tab w:val="left" w:pos="8244"/>
-          <w:tab w:val="left" w:pos="9160"/>
-          <w:tab w:val="left" w:pos="10076"/>
-          <w:tab w:val="left" w:pos="10992"/>
-          <w:tab w:val="left" w:pos="11908"/>
-          <w:tab w:val="left" w:pos="12824"/>
-          <w:tab w:val="left" w:pos="13740"/>
-          <w:tab w:val="left" w:pos="14656"/>
-        </w:tabs>
-        <w:wordWrap w:val="0"/>
-        <w:spacing w:after="0" w:line="240" w:lineRule="auto"/>
-        <w:rPr>
-          <w:rFonts w:eastAsia="Times New Roman" w:cstheme="minorHAnsi"/>
-          <w:kern w:val="0"/>
-          <w:lang w:eastAsia="en-AU"/>
-          <w14:ligatures w14:val="none"/>
-        </w:rPr>
-      </w:pPr>
-      <w:r>
-        <w:rPr>
-          <w:rFonts w:cstheme="minorHAnsi"/>
-        </w:rPr>
-        <w:t>Scores by School Size</w:t>
-      </w:r>
-    </w:p>
-    <w:p>
-      <w:pPr>
-        <w:pStyle w:val="ListParagraph"/>
-        <w:numPr>
-          <w:ilvl w:val="0"/>
-          <w:numId w:val="1"/>
-        </w:numPr>
-        <w:shd w:val="clear" w:color="auto" w:fill="FFFFFF"/>
-        <w:tabs>
-          <w:tab w:val="left" w:pos="916"/>
-          <w:tab w:val="left" w:pos="1832"/>
-          <w:tab w:val="left" w:pos="2748"/>
-          <w:tab w:val="left" w:pos="3664"/>
-          <w:tab w:val="left" w:pos="4580"/>
-          <w:tab w:val="left" w:pos="5496"/>
-          <w:tab w:val="left" w:pos="6412"/>
-          <w:tab w:val="left" w:pos="7328"/>
-          <w:tab w:val="left" w:pos="8244"/>
-          <w:tab w:val="left" w:pos="9160"/>
-          <w:tab w:val="left" w:pos="10076"/>
-          <w:tab w:val="left" w:pos="10992"/>
-          <w:tab w:val="left" w:pos="11908"/>
-          <w:tab w:val="left" w:pos="12824"/>
-          <w:tab w:val="left" w:pos="13740"/>
-          <w:tab w:val="left" w:pos="14656"/>
-        </w:tabs>
-        <w:wordWrap w:val="0"/>
-        <w:spacing w:after="0" w:line="240" w:lineRule="auto"/>
-        <w:rPr>
-          <w:rFonts w:eastAsia="Times New Roman" w:cstheme="minorHAnsi"/>
-          <w:kern w:val="0"/>
-          <w:lang w:eastAsia="en-AU"/>
-          <w14:ligatures w14:val="none"/>
-        </w:rPr>
-      </w:pPr>
-      <w:r>
-        <w:rPr>
           <w:rFonts w:cstheme="minorHAnsi"/>
         </w:rPr>
         <w:t xml:space="preserve">Scores by School Type </w:t>
@@ -1175,12 +414,6 @@
       <w:pPr>
         <w:pStyle w:val="Heading1"/>
         <w:jc w:val="center"/>
-        <w:rPr>
-          <w:rFonts w:eastAsia="Times New Roman" w:cstheme="minorHAnsi"/>
-          <w:kern w:val="0"/>
-          <w:lang w:eastAsia="en-AU"/>
-          <w14:ligatures w14:val="none"/>
-        </w:rPr>
       </w:pPr>
       <w:r>
         <w:rPr>
@@ -1194,6 +427,11 @@
       </w:r>
     </w:p>
     <w:p>
+      <w:r>
+        <w:t xml:space="preserve">This section of the summary gives us an overview of the area and the total for all schools. In this way, the summary can be seen as a standard or average of all thing scores for maths and reading and the total students in the area with the total budget for schools in the LGA. </w:t>
+      </w:r>
+    </w:p>
+    <w:p>
       <w:pPr>
         <w:jc w:val="center"/>
       </w:pPr>
@@ -1202,9 +440,9 @@
           <w:noProof/>
         </w:rPr>
         <w:drawing>
-          <wp:inline distT="0" distB="0" distL="0" distR="0" wp14:anchorId="19739AB4" wp14:editId="0302A5EA">
-            <wp:extent cx="8909971" cy="660400"/>
-            <wp:effectExtent l="0" t="0" r="5715" b="6350"/>
+          <wp:inline distT="0" distB="0" distL="0" distR="0" wp14:anchorId="19739AB4" wp14:editId="6E6882F3">
+            <wp:extent cx="7474226" cy="553984"/>
+            <wp:effectExtent l="0" t="0" r="0" b="0"/>
             <wp:docPr id="1378534238" name="Picture 1"/>
             <wp:cNvGraphicFramePr>
               <a:graphicFrameLocks xmlns:a="http://schemas.openxmlformats.org/drawingml/2006/main" noChangeAspect="1"/>
@@ -1231,7 +469,7 @@
                   <pic:spPr>
                     <a:xfrm>
                       <a:off x="0" y="0"/>
-                      <a:ext cx="8935779" cy="662313"/>
+                      <a:ext cx="7606717" cy="563804"/>
                     </a:xfrm>
                     <a:prstGeom prst="rect">
                       <a:avLst/>
@@ -1255,13 +493,39 @@
     </w:p>
     <w:p>
       <w:r>
+        <w:t xml:space="preserve">Using </w:t>
+      </w:r>
+      <w:r>
+        <w:t>the merged school data and separate school data</w:t>
+      </w:r>
+      <w:r>
+        <w:t xml:space="preserve"> set,</w:t>
+      </w:r>
+      <w:r>
+        <w:t xml:space="preserve"> several variables were calculated to form the following summary tabl</w:t>
+      </w:r>
+      <w:r>
+        <w:t xml:space="preserve">e that including the School Type, Total Students, Total School Budget, Per Student Budget, Average Maths Score, Average Reading Score, Percentage of students passing maths, reading and both per school. </w:t>
+      </w:r>
+      <w:r>
+        <w:t xml:space="preserve"> </w:t>
+      </w:r>
+      <w:r>
+        <w:t xml:space="preserve">This summary focuses on individual school statistics rather than LGA statistics. </w:t>
+      </w:r>
+    </w:p>
+    <w:p>
+      <w:pPr>
+        <w:jc w:val="center"/>
+      </w:pPr>
+      <w:r>
         <w:rPr>
           <w:noProof/>
         </w:rPr>
         <w:drawing>
-          <wp:inline distT="0" distB="0" distL="0" distR="0" wp14:anchorId="17A3B02B" wp14:editId="7DAA10E6">
-            <wp:extent cx="8875878" cy="3530600"/>
-            <wp:effectExtent l="0" t="0" r="1905" b="0"/>
+          <wp:inline distT="0" distB="0" distL="0" distR="0" wp14:anchorId="17A3B02B" wp14:editId="0E5747BB">
+            <wp:extent cx="7774793" cy="3092616"/>
+            <wp:effectExtent l="0" t="0" r="0" b="0"/>
             <wp:docPr id="575207323" name="Picture 1" descr="A screenshot of a computer&#10;&#10;Description automatically generated"/>
             <wp:cNvGraphicFramePr>
               <a:graphicFrameLocks xmlns:a="http://schemas.openxmlformats.org/drawingml/2006/main" noChangeAspect="1"/>
@@ -1281,7 +545,7 @@
                   <pic:spPr bwMode="auto">
                     <a:xfrm>
                       <a:off x="0" y="0"/>
-                      <a:ext cx="8894528" cy="3538019"/>
+                      <a:ext cx="7810551" cy="3106840"/>
                     </a:xfrm>
                     <a:prstGeom prst="rect">
                       <a:avLst/>
@@ -1312,8 +576,15 @@
         <w:jc w:val="center"/>
       </w:pPr>
       <w:r>
-        <w:lastRenderedPageBreak/>
         <w:t>Highest-Performing Schools (by % Overall Passing)</w:t>
+      </w:r>
+    </w:p>
+    <w:p>
+      <w:pPr>
+        <w:jc w:val="center"/>
+      </w:pPr>
+      <w:r>
+        <w:t xml:space="preserve">Next we were able to determine the highest and lower performing schools by focusing on the percentage of students passing both maths and reading. This was done by sorting the values of the percentage of students passing and collecting the head of ascending and descending. This could have also been calculated by using .head() and .tail(). This shows that Griffing High School was the highest performing school by percentage overall passing and Hernandez High School as the lowest-performing school in this LGA. </w:t>
       </w:r>
     </w:p>
     <w:p>
@@ -1451,6 +722,15 @@
       <w:tr>
         <w:tc>
           <w:tcPr>
+            <w:tcW w:w="13948" w:type="dxa"/>
+            <w:gridSpan w:val="2"/>
+          </w:tcPr>
+          <w:p/>
+        </w:tc>
+      </w:tr>
+      <w:tr>
+        <w:tc>
+          <w:tcPr>
             <w:tcW w:w="6974" w:type="dxa"/>
           </w:tcPr>
           <w:p>
@@ -1459,7 +739,6 @@
               <w:jc w:val="center"/>
             </w:pPr>
             <w:r>
-              <w:lastRenderedPageBreak/>
               <w:t>Maths Score by Year</w:t>
             </w:r>
           </w:p>
@@ -1493,9 +772,9 @@
                 <w:noProof/>
               </w:rPr>
               <w:drawing>
-                <wp:inline distT="0" distB="0" distL="0" distR="0" wp14:anchorId="6D45B40A" wp14:editId="2618DDB1">
-                  <wp:extent cx="3848637" cy="4829849"/>
-                  <wp:effectExtent l="0" t="0" r="0" b="8890"/>
+                <wp:inline distT="0" distB="0" distL="0" distR="0" wp14:anchorId="6D45B40A" wp14:editId="6D75DB60">
+                  <wp:extent cx="3155304" cy="3959750"/>
+                  <wp:effectExtent l="0" t="0" r="7620" b="3175"/>
                   <wp:docPr id="1203070651" name="Picture 5" descr="A table with numbers and text&#10;&#10;Description automatically generated"/>
                   <wp:cNvGraphicFramePr>
                     <a:graphicFrameLocks xmlns:a="http://schemas.openxmlformats.org/drawingml/2006/main" noChangeAspect="1"/>
@@ -1522,7 +801,7 @@
                         <pic:spPr>
                           <a:xfrm>
                             <a:off x="0" y="0"/>
-                            <a:ext cx="3848637" cy="4829849"/>
+                            <a:ext cx="3160560" cy="3966346"/>
                           </a:xfrm>
                           <a:prstGeom prst="rect">
                             <a:avLst/>
@@ -1539,6 +818,7 @@
         <w:tc>
           <w:tcPr>
             <w:tcW w:w="6974" w:type="dxa"/>
+            <w:shd w:val="clear" w:color="auto" w:fill="auto"/>
           </w:tcPr>
           <w:p>
             <w:pPr>
@@ -1549,9 +829,9 @@
                 <w:noProof/>
               </w:rPr>
               <w:drawing>
-                <wp:inline distT="0" distB="0" distL="0" distR="0" wp14:anchorId="22FDA519" wp14:editId="77B362BB">
-                  <wp:extent cx="3686689" cy="4744112"/>
-                  <wp:effectExtent l="0" t="0" r="9525" b="0"/>
+                <wp:inline distT="0" distB="0" distL="0" distR="0" wp14:anchorId="22FDA519" wp14:editId="21847FD6">
+                  <wp:extent cx="3021543" cy="3888188"/>
+                  <wp:effectExtent l="0" t="0" r="7620" b="0"/>
                   <wp:docPr id="695025031" name="Picture 6" descr="A table with numbers and text&#10;&#10;Description automatically generated"/>
                   <wp:cNvGraphicFramePr>
                     <a:graphicFrameLocks xmlns:a="http://schemas.openxmlformats.org/drawingml/2006/main" noChangeAspect="1"/>
@@ -1578,7 +858,7 @@
                         <pic:spPr>
                           <a:xfrm>
                             <a:off x="0" y="0"/>
-                            <a:ext cx="3686689" cy="4744112"/>
+                            <a:ext cx="3034110" cy="3904359"/>
                           </a:xfrm>
                           <a:prstGeom prst="rect">
                             <a:avLst/>
@@ -1594,7 +874,11 @@
         </w:tc>
       </w:tr>
     </w:tbl>
-    <w:p/>
+    <w:p>
+      <w:r>
+        <w:t>The above summary gives information regarding the mean/average of maths and reading for each year level per school to summarise more individual school performance per subject.</w:t>
+      </w:r>
+    </w:p>
     <w:p>
       <w:pPr>
         <w:rPr>
@@ -1621,8 +905,8 @@
           <w:noProof/>
         </w:rPr>
         <w:drawing>
-          <wp:inline distT="0" distB="0" distL="0" distR="0" wp14:anchorId="37DF980B" wp14:editId="17D8BE6E">
-            <wp:extent cx="7137400" cy="1641521"/>
+          <wp:inline distT="0" distB="0" distL="0" distR="0" wp14:anchorId="37DF980B" wp14:editId="259AAB72">
+            <wp:extent cx="7156531" cy="1645920"/>
             <wp:effectExtent l="0" t="0" r="6350" b="0"/>
             <wp:docPr id="751374502" name="Picture 7" descr="A screenshot of a graph&#10;&#10;Description automatically generated"/>
             <wp:cNvGraphicFramePr>
@@ -1650,7 +934,7 @@
                   <pic:spPr>
                     <a:xfrm>
                       <a:off x="0" y="0"/>
-                      <a:ext cx="7156719" cy="1645964"/>
+                      <a:ext cx="7213145" cy="1658940"/>
                     </a:xfrm>
                     <a:prstGeom prst="rect">
                       <a:avLst/>
@@ -1681,9 +965,9 @@
           <w:noProof/>
         </w:rPr>
         <w:drawing>
-          <wp:inline distT="0" distB="0" distL="0" distR="0" wp14:anchorId="710E5308" wp14:editId="4D944846">
-            <wp:extent cx="7378700" cy="1459323"/>
-            <wp:effectExtent l="0" t="0" r="0" b="7620"/>
+          <wp:inline distT="0" distB="0" distL="0" distR="0" wp14:anchorId="710E5308" wp14:editId="7B8A52D7">
+            <wp:extent cx="6694998" cy="1324103"/>
+            <wp:effectExtent l="0" t="0" r="0" b="9525"/>
             <wp:docPr id="1826428526" name="Picture 8" descr="A screenshot of a graph&#10;&#10;Description automatically generated"/>
             <wp:cNvGraphicFramePr>
               <a:graphicFrameLocks xmlns:a="http://schemas.openxmlformats.org/drawingml/2006/main" noChangeAspect="1"/>
@@ -1710,7 +994,7 @@
                   <pic:spPr>
                     <a:xfrm>
                       <a:off x="0" y="0"/>
-                      <a:ext cx="7409914" cy="1465496"/>
+                      <a:ext cx="6742759" cy="1333549"/>
                     </a:xfrm>
                     <a:prstGeom prst="rect">
                       <a:avLst/>
@@ -1741,9 +1025,9 @@
           <w:noProof/>
         </w:rPr>
         <w:drawing>
-          <wp:inline distT="0" distB="0" distL="0" distR="0" wp14:anchorId="4CA594B3" wp14:editId="074666C1">
-            <wp:extent cx="7486650" cy="1189285"/>
-            <wp:effectExtent l="0" t="0" r="0" b="0"/>
+          <wp:inline distT="0" distB="0" distL="0" distR="0" wp14:anchorId="4CA594B3" wp14:editId="186FA4CB">
+            <wp:extent cx="6798172" cy="1079918"/>
+            <wp:effectExtent l="0" t="0" r="3175" b="6350"/>
             <wp:docPr id="797686960" name="Picture 9" descr="A screenshot of a score&#10;&#10;Description automatically generated"/>
             <wp:cNvGraphicFramePr>
               <a:graphicFrameLocks xmlns:a="http://schemas.openxmlformats.org/drawingml/2006/main" noChangeAspect="1"/>
@@ -1770,7 +1054,7 @@
                   <pic:spPr>
                     <a:xfrm>
                       <a:off x="0" y="0"/>
-                      <a:ext cx="7524791" cy="1195344"/>
+                      <a:ext cx="6888818" cy="1094318"/>
                     </a:xfrm>
                     <a:prstGeom prst="rect">
                       <a:avLst/>
@@ -1783,7 +1067,32 @@
         </w:drawing>
       </w:r>
     </w:p>
-    <w:p/>
+    <w:p>
+      <w:r>
+        <w:t xml:space="preserve">This last set of data frames used bins, groupings and calculations </w:t>
+      </w:r>
+      <w:r>
+        <w:t>t</w:t>
+      </w:r>
+      <w:r>
+        <w:t xml:space="preserve">o </w:t>
+      </w:r>
+      <w:r>
+        <w:t>give a good overview of the correlation</w:t>
+      </w:r>
+      <w:r>
+        <w:t>(s)</w:t>
+      </w:r>
+      <w:r>
+        <w:t xml:space="preserve"> (if any) of school spending, size and type with </w:t>
+      </w:r>
+      <w:r>
+        <w:t xml:space="preserve"> </w:t>
+      </w:r>
+      <w:r>
+        <w:t xml:space="preserve">maths and reading scores, as well as the percentage of passing students. </w:t>
+      </w:r>
+    </w:p>
     <w:p>
       <w:pPr>
         <w:pStyle w:val="Heading1"/>
